--- a/school project/documents/תהליך למידה לקראת השלמת הפרויקט.docx
+++ b/school project/documents/תהליך למידה לקראת השלמת הפרויקט.docx
@@ -4,11 +4,11 @@
   <w:body>
     <w:p>
       <w:pPr>
-        <w:rPr>
-          <w:rFonts w:ascii="David" w:hAnsi="David" w:cs="David"/>
-          <w:sz w:val="36"/>
-          <w:szCs w:val="36"/>
-          <w:rtl/>
+        <w:ind w:firstLine="720"/>
+        <w:rPr>
+          <w:rFonts w:ascii="David" w:hAnsi="David" w:cs="David"/>
+          <w:sz w:val="36"/>
+          <w:szCs w:val="36"/>
           <w:lang w:bidi="ar-SY"/>
         </w:rPr>
       </w:pPr>
@@ -27,9 +27,17 @@
           <w:sz w:val="36"/>
           <w:szCs w:val="36"/>
           <w:rtl/>
-          <w:lang w:bidi="ar-SY"/>
-        </w:rPr>
-        <w:t xml:space="preserve"> :</w:t>
+        </w:rPr>
+        <w:t xml:space="preserve"> : </w:t>
+      </w:r>
+      <w:r>
+        <w:rPr>
+          <w:rFonts w:ascii="David" w:hAnsi="David" w:cs="David"/>
+          <w:sz w:val="36"/>
+          <w:szCs w:val="36"/>
+          <w:lang w:bidi="ar-SY"/>
+        </w:rPr>
+        <w:t>(13/11/2020)</w:t>
       </w:r>
     </w:p>
     <w:p>
@@ -45,7 +53,7 @@
     <w:p>
       <w:pPr>
         <w:rPr>
-          <w:rFonts w:ascii="David" w:hAnsi="David"/>
+          <w:rFonts w:ascii="David" w:hAnsi="David" w:cs="David"/>
           <w:sz w:val="36"/>
           <w:szCs w:val="36"/>
           <w:rtl/>
@@ -57,6 +65,7 @@
           <w:rFonts w:ascii="David" w:hAnsi="David" w:cs="David"/>
           <w:sz w:val="36"/>
           <w:szCs w:val="36"/>
+          <w:u w:val="single"/>
           <w:rtl/>
         </w:rPr>
         <w:t xml:space="preserve">מודול </w:t>
@@ -67,6 +76,7 @@
           <w:rFonts w:ascii="David" w:hAnsi="David" w:cs="David"/>
           <w:sz w:val="36"/>
           <w:szCs w:val="36"/>
+          <w:u w:val="single"/>
           <w:lang w:bidi="ar-SY"/>
         </w:rPr>
         <w:t>WiFi</w:t>
@@ -77,6 +87,7 @@
           <w:rFonts w:ascii="David" w:hAnsi="David" w:cs="David"/>
           <w:sz w:val="36"/>
           <w:szCs w:val="36"/>
+          <w:u w:val="single"/>
           <w:lang w:bidi="ar-SY"/>
         </w:rPr>
         <w:t xml:space="preserve"> </w:t>
@@ -86,13 +97,24 @@
           <w:rFonts w:ascii="David" w:hAnsi="David" w:cs="David"/>
           <w:sz w:val="36"/>
           <w:szCs w:val="36"/>
-          <w:rtl/>
-        </w:rPr>
-        <w:t xml:space="preserve"> :</w:t>
-      </w:r>
-      <w:r>
-        <w:rPr>
-          <w:rFonts w:ascii="David" w:hAnsi="David"/>
+          <w:u w:val="single"/>
+          <w:rtl/>
+        </w:rPr>
+        <w:t xml:space="preserve"> </w:t>
+      </w:r>
+      <w:r>
+        <w:rPr>
+          <w:rFonts w:ascii="David" w:hAnsi="David" w:cs="David"/>
+          <w:sz w:val="36"/>
+          <w:szCs w:val="36"/>
+          <w:u w:val="single"/>
+          <w:rtl/>
+        </w:rPr>
+        <w:t>:</w:t>
+      </w:r>
+      <w:r>
+        <w:rPr>
+          <w:rFonts w:ascii="David" w:hAnsi="David" w:cs="David"/>
           <w:sz w:val="36"/>
           <w:szCs w:val="36"/>
           <w:lang w:bidi="ar-SY"/>
@@ -113,7 +135,7 @@
           <w:noProof/>
         </w:rPr>
         <w:drawing>
-          <wp:inline distT="0" distB="0" distL="0" distR="0" wp14:anchorId="21366875" wp14:editId="2A3A835E">
+          <wp:inline distT="0" distB="0" distL="0" distR="0" wp14:anchorId="21366875" wp14:editId="550783A3">
             <wp:extent cx="5943600" cy="3269615"/>
             <wp:effectExtent l="0" t="0" r="0" b="6985"/>
             <wp:docPr id="3" name="Picture 3"/>
@@ -124,10 +146,8 @@
               <a:graphicData uri="http://schemas.openxmlformats.org/drawingml/2006/picture">
                 <pic:pic xmlns:pic="http://schemas.openxmlformats.org/drawingml/2006/picture">
                   <pic:nvPicPr>
-                    <pic:cNvPr id="0" name="Picture 6"/>
-                    <pic:cNvPicPr>
-                      <a:picLocks noChangeAspect="1" noChangeArrowheads="1"/>
-                    </pic:cNvPicPr>
+                    <pic:cNvPr id="0" name="Picture 3"/>
+                    <pic:cNvPicPr/>
                   </pic:nvPicPr>
                   <pic:blipFill>
                     <a:blip r:embed="rId6">
@@ -137,12 +157,11 @@
                         </a:ext>
                       </a:extLst>
                     </a:blip>
-                    <a:srcRect/>
                     <a:stretch>
                       <a:fillRect/>
                     </a:stretch>
                   </pic:blipFill>
-                  <pic:spPr bwMode="auto">
+                  <pic:spPr>
                     <a:xfrm>
                       <a:off x="0" y="0"/>
                       <a:ext cx="5943600" cy="3269615"/>
@@ -150,10 +169,6 @@
                     <a:prstGeom prst="rect">
                       <a:avLst/>
                     </a:prstGeom>
-                    <a:noFill/>
-                    <a:ln>
-                      <a:noFill/>
-                    </a:ln>
                   </pic:spPr>
                 </pic:pic>
               </a:graphicData>
@@ -165,7 +180,7 @@
     <w:p>
       <w:pPr>
         <w:rPr>
-          <w:rFonts w:ascii="David" w:hAnsi="David" w:cs="Arial"/>
+          <w:rFonts w:ascii="David" w:hAnsi="David" w:cs="David"/>
           <w:sz w:val="36"/>
           <w:szCs w:val="36"/>
           <w:rtl/>
@@ -173,7 +188,7 @@
       </w:pPr>
       <w:r>
         <w:rPr>
-          <w:rFonts w:ascii="David" w:hAnsi="David" w:hint="cs"/>
+          <w:rFonts w:ascii="David" w:hAnsi="David" w:cs="David"/>
           <w:sz w:val="36"/>
           <w:szCs w:val="36"/>
           <w:rtl/>
@@ -182,7 +197,7 @@
       </w:r>
       <w:r>
         <w:rPr>
-          <w:rFonts w:ascii="David" w:hAnsi="David"/>
+          <w:rFonts w:ascii="David" w:hAnsi="David" w:cs="David"/>
           <w:sz w:val="36"/>
           <w:szCs w:val="36"/>
         </w:rPr>
@@ -190,7 +205,7 @@
       </w:r>
       <w:r>
         <w:rPr>
-          <w:rFonts w:ascii="David" w:hAnsi="David"/>
+          <w:rFonts w:ascii="David" w:hAnsi="David" w:cs="David"/>
           <w:sz w:val="36"/>
           <w:szCs w:val="36"/>
           <w:lang w:bidi="ar-SY"/>
@@ -199,7 +214,7 @@
       </w:r>
       <w:r>
         <w:rPr>
-          <w:rFonts w:ascii="David" w:hAnsi="David" w:hint="cs"/>
+          <w:rFonts w:ascii="David" w:hAnsi="David" w:cs="David"/>
           <w:sz w:val="36"/>
           <w:szCs w:val="36"/>
           <w:rtl/>
@@ -208,7 +223,7 @@
       </w:r>
       <w:r>
         <w:rPr>
-          <w:rFonts w:ascii="David" w:hAnsi="David"/>
+          <w:rFonts w:ascii="David" w:hAnsi="David" w:cs="David"/>
           <w:sz w:val="36"/>
           <w:szCs w:val="36"/>
           <w:lang w:bidi="ar-SY"/>
@@ -217,7 +232,7 @@
       </w:r>
       <w:r>
         <w:rPr>
-          <w:rFonts w:ascii="David" w:hAnsi="David" w:hint="cs"/>
+          <w:rFonts w:ascii="David" w:hAnsi="David" w:cs="David"/>
           <w:sz w:val="36"/>
           <w:szCs w:val="36"/>
           <w:rtl/>
@@ -227,54 +242,18 @@
       </w:r>
       <w:r>
         <w:rPr>
-          <w:rFonts w:ascii="David" w:hAnsi="David" w:hint="cs"/>
-          <w:sz w:val="36"/>
-          <w:szCs w:val="36"/>
-          <w:rtl/>
-        </w:rPr>
-        <w:t>המתקשר עם הארדאינו באמצעות יכולת ה</w:t>
-      </w:r>
-      <w:r>
-        <w:rPr>
-          <w:rFonts w:ascii="David" w:hAnsi="David" w:cs="Arial"/>
-          <w:sz w:val="36"/>
-          <w:szCs w:val="36"/>
-          <w:rtl/>
-        </w:rPr>
-        <w:t xml:space="preserve">תקשורת </w:t>
-      </w:r>
-      <w:r>
-        <w:rPr>
-          <w:rFonts w:ascii="David" w:hAnsi="David" w:cs="Arial" w:hint="cs"/>
-          <w:sz w:val="36"/>
-          <w:szCs w:val="36"/>
-          <w:rtl/>
-        </w:rPr>
-        <w:t>ה</w:t>
-      </w:r>
-      <w:r>
-        <w:rPr>
-          <w:rFonts w:ascii="David" w:hAnsi="David" w:cs="Arial"/>
-          <w:sz w:val="36"/>
-          <w:szCs w:val="36"/>
-          <w:rtl/>
-        </w:rPr>
-        <w:t>טורית</w:t>
-      </w:r>
-      <w:r>
-        <w:rPr>
-          <w:rFonts w:ascii="David" w:hAnsi="David" w:cs="Arial" w:hint="cs"/>
-          <w:sz w:val="36"/>
-          <w:szCs w:val="36"/>
-          <w:rtl/>
-        </w:rPr>
-        <w:t>.</w:t>
+          <w:rFonts w:ascii="David" w:hAnsi="David" w:cs="David"/>
+          <w:sz w:val="36"/>
+          <w:szCs w:val="36"/>
+          <w:rtl/>
+        </w:rPr>
+        <w:t>המתקשר עם הארדאינו באמצעות יכולת התקשורת הטורית.</w:t>
       </w:r>
     </w:p>
     <w:p>
       <w:pPr>
         <w:rPr>
-          <w:rFonts w:ascii="David" w:hAnsi="David"/>
+          <w:rFonts w:ascii="David" w:hAnsi="David" w:cs="David"/>
           <w:sz w:val="36"/>
           <w:szCs w:val="36"/>
           <w:rtl/>
@@ -282,7 +261,7 @@
       </w:pPr>
       <w:r>
         <w:rPr>
-          <w:rFonts w:ascii="David" w:hAnsi="David"/>
+          <w:rFonts w:ascii="David" w:hAnsi="David" w:cs="David"/>
           <w:sz w:val="36"/>
           <w:szCs w:val="36"/>
           <w:rtl/>
@@ -293,9 +272,1101 @@
     <w:p>
       <w:pPr>
         <w:rPr>
+          <w:rFonts w:ascii="David" w:hAnsi="David" w:cs="David"/>
+          <w:sz w:val="36"/>
+          <w:szCs w:val="36"/>
+          <w:rtl/>
+        </w:rPr>
+      </w:pPr>
+      <w:r>
+        <w:rPr>
+          <w:rFonts w:ascii="David" w:hAnsi="David" w:cs="David"/>
+          <w:noProof/>
+          <w:sz w:val="36"/>
+          <w:szCs w:val="36"/>
+          <w:rtl/>
+          <w:lang w:val="ar-SY" w:bidi="ar-SY"/>
+        </w:rPr>
+        <w:lastRenderedPageBreak/>
+        <w:drawing>
+          <wp:anchor distT="0" distB="0" distL="114300" distR="114300" simplePos="0" relativeHeight="251660288" behindDoc="0" locked="0" layoutInCell="1" allowOverlap="1" wp14:anchorId="372EC7BF" wp14:editId="6AAC1E13">
+            <wp:simplePos x="0" y="0"/>
+            <wp:positionH relativeFrom="margin">
+              <wp:align>left</wp:align>
+            </wp:positionH>
+            <wp:positionV relativeFrom="paragraph">
+              <wp:posOffset>249209</wp:posOffset>
+            </wp:positionV>
+            <wp:extent cx="1638442" cy="2865368"/>
+            <wp:effectExtent l="0" t="0" r="0" b="0"/>
+            <wp:wrapSquare wrapText="bothSides"/>
+            <wp:docPr id="4" name="Picture 4"/>
+            <wp:cNvGraphicFramePr>
+              <a:graphicFrameLocks xmlns:a="http://schemas.openxmlformats.org/drawingml/2006/main" noChangeAspect="1"/>
+            </wp:cNvGraphicFramePr>
+            <a:graphic xmlns:a="http://schemas.openxmlformats.org/drawingml/2006/main">
+              <a:graphicData uri="http://schemas.openxmlformats.org/drawingml/2006/picture">
+                <pic:pic xmlns:pic="http://schemas.openxmlformats.org/drawingml/2006/picture">
+                  <pic:nvPicPr>
+                    <pic:cNvPr id="4" name="Picture 4"/>
+                    <pic:cNvPicPr/>
+                  </pic:nvPicPr>
+                  <pic:blipFill>
+                    <a:blip r:embed="rId7">
+                      <a:extLst>
+                        <a:ext uri="{28A0092B-C50C-407E-A947-70E740481C1C}">
+                          <a14:useLocalDpi xmlns:a14="http://schemas.microsoft.com/office/drawing/2010/main" val="0"/>
+                        </a:ext>
+                      </a:extLst>
+                    </a:blip>
+                    <a:stretch>
+                      <a:fillRect/>
+                    </a:stretch>
+                  </pic:blipFill>
+                  <pic:spPr>
+                    <a:xfrm>
+                      <a:off x="0" y="0"/>
+                      <a:ext cx="1638442" cy="2865368"/>
+                    </a:xfrm>
+                    <a:prstGeom prst="rect">
+                      <a:avLst/>
+                    </a:prstGeom>
+                  </pic:spPr>
+                </pic:pic>
+              </a:graphicData>
+            </a:graphic>
+          </wp:anchor>
+        </w:drawing>
+      </w:r>
+      <w:r>
+        <w:rPr>
+          <w:rFonts w:ascii="David" w:hAnsi="David" w:cs="David"/>
+          <w:noProof/>
+          <w:sz w:val="36"/>
+          <w:szCs w:val="36"/>
+        </w:rPr>
+        <w:drawing>
+          <wp:anchor distT="0" distB="0" distL="114300" distR="114300" simplePos="0" relativeHeight="251658240" behindDoc="0" locked="0" layoutInCell="1" allowOverlap="1" wp14:anchorId="49308650" wp14:editId="36EE899C">
+            <wp:simplePos x="0" y="0"/>
+            <wp:positionH relativeFrom="margin">
+              <wp:posOffset>2749550</wp:posOffset>
+            </wp:positionH>
+            <wp:positionV relativeFrom="page">
+              <wp:posOffset>1440815</wp:posOffset>
+            </wp:positionV>
+            <wp:extent cx="3495040" cy="2797810"/>
+            <wp:effectExtent l="0" t="0" r="0" b="2540"/>
+            <wp:wrapTopAndBottom/>
+            <wp:docPr id="1" name="Picture 1"/>
+            <wp:cNvGraphicFramePr>
+              <a:graphicFrameLocks xmlns:a="http://schemas.openxmlformats.org/drawingml/2006/main" noChangeAspect="1"/>
+            </wp:cNvGraphicFramePr>
+            <a:graphic xmlns:a="http://schemas.openxmlformats.org/drawingml/2006/main">
+              <a:graphicData uri="http://schemas.openxmlformats.org/drawingml/2006/picture">
+                <pic:pic xmlns:pic="http://schemas.openxmlformats.org/drawingml/2006/picture">
+                  <pic:nvPicPr>
+                    <pic:cNvPr id="1" name="Picture 1"/>
+                    <pic:cNvPicPr/>
+                  </pic:nvPicPr>
+                  <pic:blipFill>
+                    <a:blip r:embed="rId8" cstate="print">
+                      <a:extLst>
+                        <a:ext uri="{28A0092B-C50C-407E-A947-70E740481C1C}">
+                          <a14:useLocalDpi xmlns:a14="http://schemas.microsoft.com/office/drawing/2010/main" val="0"/>
+                        </a:ext>
+                      </a:extLst>
+                    </a:blip>
+                    <a:stretch>
+                      <a:fillRect/>
+                    </a:stretch>
+                  </pic:blipFill>
+                  <pic:spPr>
+                    <a:xfrm>
+                      <a:off x="0" y="0"/>
+                      <a:ext cx="3495040" cy="2797810"/>
+                    </a:xfrm>
+                    <a:prstGeom prst="rect">
+                      <a:avLst/>
+                    </a:prstGeom>
+                  </pic:spPr>
+                </pic:pic>
+              </a:graphicData>
+            </a:graphic>
+            <wp14:sizeRelH relativeFrom="margin">
+              <wp14:pctWidth>0</wp14:pctWidth>
+            </wp14:sizeRelH>
+            <wp14:sizeRelV relativeFrom="margin">
+              <wp14:pctHeight>0</wp14:pctHeight>
+            </wp14:sizeRelV>
+          </wp:anchor>
+        </w:drawing>
+      </w:r>
+      <w:r>
+        <w:rPr>
+          <w:rFonts w:ascii="David" w:hAnsi="David" w:cs="David"/>
+          <w:sz w:val="36"/>
+          <w:szCs w:val="36"/>
+          <w:u w:val="single"/>
+          <w:rtl/>
+        </w:rPr>
+        <w:t>חיישן מרחק :</w:t>
+      </w:r>
+      <w:r>
+        <w:rPr>
+          <w:rFonts w:ascii="David" w:hAnsi="David" w:cs="David"/>
+          <w:sz w:val="36"/>
+          <w:szCs w:val="36"/>
+          <w:lang w:bidi="ar-SY"/>
+        </w:rPr>
+        <w:t xml:space="preserve"> </w:t>
+      </w:r>
+      <w:r>
+        <w:rPr>
+          <w:rFonts w:ascii="David" w:hAnsi="David" w:cs="David"/>
+          <w:sz w:val="36"/>
+          <w:szCs w:val="36"/>
+          <w:lang w:bidi="ar-SY"/>
+        </w:rPr>
+        <w:t>(16/11/2020)</w:t>
+      </w:r>
+      <w:r>
+        <w:rPr>
+          <w:rFonts w:ascii="David" w:hAnsi="David" w:cs="David"/>
+          <w:sz w:val="36"/>
+          <w:szCs w:val="36"/>
+        </w:rPr>
+        <w:t xml:space="preserve">  </w:t>
+      </w:r>
+      <w:r>
+        <w:rPr>
+          <w:rFonts w:ascii="David" w:hAnsi="David" w:cs="David"/>
+          <w:sz w:val="36"/>
+          <w:szCs w:val="36"/>
+        </w:rPr>
+        <w:t xml:space="preserve"> </w:t>
+      </w:r>
+      <w:r>
+        <w:rPr>
+          <w:rFonts w:ascii="David" w:hAnsi="David" w:cs="David"/>
+          <w:sz w:val="36"/>
+          <w:szCs w:val="36"/>
+          <w:lang w:bidi="ar-SY"/>
+        </w:rPr>
+        <w:t>(HC-SR04</w:t>
+      </w:r>
+      <w:r>
+        <w:rPr>
+          <w:rFonts w:ascii="David" w:hAnsi="David" w:cs="David"/>
+          <w:sz w:val="36"/>
+          <w:szCs w:val="36"/>
+          <w:lang w:bidi="ar-SY"/>
+        </w:rPr>
+        <w:t>)</w:t>
+      </w:r>
+      <w:r>
+        <w:rPr>
+          <w:rFonts w:ascii="David" w:hAnsi="David" w:cs="David"/>
+          <w:sz w:val="36"/>
+          <w:szCs w:val="36"/>
+        </w:rPr>
+        <w:t xml:space="preserve">  </w:t>
+      </w:r>
+    </w:p>
+    <w:p>
+      <w:pPr>
+        <w:rPr>
+          <w:rFonts w:ascii="David" w:hAnsi="David" w:cs="David"/>
+          <w:sz w:val="36"/>
+          <w:szCs w:val="36"/>
+          <w:rtl/>
+        </w:rPr>
+      </w:pPr>
+      <w:r>
+        <w:rPr>
+          <w:rFonts w:ascii="David" w:hAnsi="David" w:cs="David"/>
+          <w:sz w:val="36"/>
+          <w:szCs w:val="36"/>
+          <w:rtl/>
+        </w:rPr>
+        <w:t>חיישן</w:t>
+      </w:r>
+      <w:r>
+        <w:rPr>
+          <w:rFonts w:ascii="David" w:hAnsi="David" w:cs="David"/>
+          <w:sz w:val="36"/>
+          <w:szCs w:val="36"/>
+          <w:rtl/>
+        </w:rPr>
+        <w:t xml:space="preserve"> המרחק </w:t>
+      </w:r>
+      <w:r>
+        <w:rPr>
+          <w:rFonts w:ascii="David" w:hAnsi="David" w:cs="David"/>
+          <w:sz w:val="36"/>
+          <w:szCs w:val="36"/>
+          <w:rtl/>
+        </w:rPr>
+        <w:t xml:space="preserve">הזה מודד מרחק באמצעות גלי קול שתדרם </w:t>
+      </w:r>
+      <w:r>
+        <w:rPr>
+          <w:rFonts w:ascii="David" w:hAnsi="David" w:cs="David"/>
+          <w:sz w:val="36"/>
+          <w:szCs w:val="36"/>
+          <w:rtl/>
+        </w:rPr>
+        <w:t xml:space="preserve">מחוץ טווח שמיעתנו. הוא מודד את זמן הליכה וחזרת הגל ומשתמש במשוואת </w:t>
+      </w:r>
+      <w:r>
+        <w:rPr>
+          <w:rFonts w:ascii="David" w:hAnsi="David" w:cs="David"/>
+          <w:sz w:val="36"/>
+          <w:szCs w:val="36"/>
+          <w:lang w:bidi="ar-SY"/>
+        </w:rPr>
+        <w:t>(x=v*t)</w:t>
+      </w:r>
+      <w:r>
+        <w:rPr>
+          <w:rFonts w:ascii="David" w:hAnsi="David" w:cs="David"/>
+          <w:sz w:val="36"/>
+          <w:szCs w:val="36"/>
+          <w:rtl/>
+        </w:rPr>
+        <w:t xml:space="preserve"> </w:t>
+      </w:r>
+    </w:p>
+    <w:p>
+      <w:pPr>
+        <w:rPr>
+          <w:rFonts w:ascii="David" w:hAnsi="David" w:cs="David"/>
+          <w:sz w:val="36"/>
+          <w:szCs w:val="36"/>
+          <w:rtl/>
+          <w:lang w:bidi="ar-SY"/>
+        </w:rPr>
+      </w:pPr>
+      <w:r>
+        <w:rPr>
+          <w:rFonts w:ascii="David" w:hAnsi="David" w:cs="David"/>
+          <w:noProof/>
+          <w:sz w:val="36"/>
+          <w:szCs w:val="36"/>
+          <w:rtl/>
+          <w:lang w:val="he-IL"/>
+        </w:rPr>
+        <w:drawing>
+          <wp:anchor distT="0" distB="0" distL="114300" distR="114300" simplePos="0" relativeHeight="251664384" behindDoc="0" locked="0" layoutInCell="1" allowOverlap="1" wp14:anchorId="2CB2F0DE" wp14:editId="67CF3FB9">
+            <wp:simplePos x="0" y="0"/>
+            <wp:positionH relativeFrom="margin">
+              <wp:posOffset>3383915</wp:posOffset>
+            </wp:positionH>
+            <wp:positionV relativeFrom="paragraph">
+              <wp:posOffset>1174115</wp:posOffset>
+            </wp:positionV>
+            <wp:extent cx="2080260" cy="3702050"/>
+            <wp:effectExtent l="8255" t="0" r="4445" b="4445"/>
+            <wp:wrapSquare wrapText="bothSides"/>
+            <wp:docPr id="7" name="Picture 7"/>
+            <wp:cNvGraphicFramePr>
+              <a:graphicFrameLocks xmlns:a="http://schemas.openxmlformats.org/drawingml/2006/main" noChangeAspect="1"/>
+            </wp:cNvGraphicFramePr>
+            <a:graphic xmlns:a="http://schemas.openxmlformats.org/drawingml/2006/main">
+              <a:graphicData uri="http://schemas.openxmlformats.org/drawingml/2006/picture">
+                <pic:pic xmlns:pic="http://schemas.openxmlformats.org/drawingml/2006/picture">
+                  <pic:nvPicPr>
+                    <pic:cNvPr id="7" name="Picture 7"/>
+                    <pic:cNvPicPr/>
+                  </pic:nvPicPr>
+                  <pic:blipFill>
+                    <a:blip r:embed="rId9" cstate="print">
+                      <a:extLst>
+                        <a:ext uri="{28A0092B-C50C-407E-A947-70E740481C1C}">
+                          <a14:useLocalDpi xmlns:a14="http://schemas.microsoft.com/office/drawing/2010/main" val="0"/>
+                        </a:ext>
+                      </a:extLst>
+                    </a:blip>
+                    <a:stretch>
+                      <a:fillRect/>
+                    </a:stretch>
+                  </pic:blipFill>
+                  <pic:spPr>
+                    <a:xfrm rot="16200000">
+                      <a:off x="0" y="0"/>
+                      <a:ext cx="2080260" cy="3702050"/>
+                    </a:xfrm>
+                    <a:prstGeom prst="rect">
+                      <a:avLst/>
+                    </a:prstGeom>
+                  </pic:spPr>
+                </pic:pic>
+              </a:graphicData>
+            </a:graphic>
+            <wp14:sizeRelH relativeFrom="margin">
+              <wp14:pctWidth>0</wp14:pctWidth>
+            </wp14:sizeRelH>
+            <wp14:sizeRelV relativeFrom="margin">
+              <wp14:pctHeight>0</wp14:pctHeight>
+            </wp14:sizeRelV>
+          </wp:anchor>
+        </w:drawing>
+      </w:r>
+      <w:r>
+        <w:rPr>
+          <w:rFonts w:ascii="David" w:hAnsi="David" w:cs="David"/>
+          <w:noProof/>
+          <w:sz w:val="36"/>
+          <w:szCs w:val="36"/>
+          <w:rtl/>
+          <w:lang w:val="ar-SY" w:bidi="ar-SY"/>
+        </w:rPr>
+        <w:drawing>
+          <wp:anchor distT="0" distB="0" distL="114300" distR="114300" simplePos="0" relativeHeight="251662336" behindDoc="0" locked="0" layoutInCell="1" allowOverlap="1" wp14:anchorId="14CC9C90" wp14:editId="089EF990">
+            <wp:simplePos x="0" y="0"/>
+            <wp:positionH relativeFrom="column">
+              <wp:posOffset>2148205</wp:posOffset>
+            </wp:positionH>
+            <wp:positionV relativeFrom="paragraph">
+              <wp:posOffset>46355</wp:posOffset>
+            </wp:positionV>
+            <wp:extent cx="4347200" cy="1939520"/>
+            <wp:effectExtent l="0" t="0" r="0" b="3810"/>
+            <wp:wrapSquare wrapText="bothSides"/>
+            <wp:docPr id="5" name="Picture 5"/>
+            <wp:cNvGraphicFramePr>
+              <a:graphicFrameLocks xmlns:a="http://schemas.openxmlformats.org/drawingml/2006/main" noChangeAspect="1"/>
+            </wp:cNvGraphicFramePr>
+            <a:graphic xmlns:a="http://schemas.openxmlformats.org/drawingml/2006/main">
+              <a:graphicData uri="http://schemas.openxmlformats.org/drawingml/2006/picture">
+                <pic:pic xmlns:pic="http://schemas.openxmlformats.org/drawingml/2006/picture">
+                  <pic:nvPicPr>
+                    <pic:cNvPr id="5" name="Picture 5"/>
+                    <pic:cNvPicPr/>
+                  </pic:nvPicPr>
+                  <pic:blipFill>
+                    <a:blip r:embed="rId10">
+                      <a:extLst>
+                        <a:ext uri="{28A0092B-C50C-407E-A947-70E740481C1C}">
+                          <a14:useLocalDpi xmlns:a14="http://schemas.microsoft.com/office/drawing/2010/main" val="0"/>
+                        </a:ext>
+                      </a:extLst>
+                    </a:blip>
+                    <a:stretch>
+                      <a:fillRect/>
+                    </a:stretch>
+                  </pic:blipFill>
+                  <pic:spPr>
+                    <a:xfrm>
+                      <a:off x="0" y="0"/>
+                      <a:ext cx="4347200" cy="1939520"/>
+                    </a:xfrm>
+                    <a:prstGeom prst="rect">
+                      <a:avLst/>
+                    </a:prstGeom>
+                  </pic:spPr>
+                </pic:pic>
+              </a:graphicData>
+            </a:graphic>
+          </wp:anchor>
+        </w:drawing>
+      </w:r>
+      <w:r>
+        <w:rPr>
+          <w:rFonts w:ascii="David" w:hAnsi="David" w:cs="David"/>
+          <w:noProof/>
+          <w:sz w:val="36"/>
+          <w:szCs w:val="36"/>
+          <w:rtl/>
+          <w:lang w:val="he-IL"/>
+        </w:rPr>
+        <w:drawing>
+          <wp:anchor distT="0" distB="0" distL="114300" distR="114300" simplePos="0" relativeHeight="251663360" behindDoc="0" locked="0" layoutInCell="1" allowOverlap="1" wp14:anchorId="55D8B418" wp14:editId="7581F20E">
+            <wp:simplePos x="0" y="0"/>
+            <wp:positionH relativeFrom="margin">
+              <wp:posOffset>-508635</wp:posOffset>
+            </wp:positionH>
+            <wp:positionV relativeFrom="paragraph">
+              <wp:posOffset>554990</wp:posOffset>
+            </wp:positionV>
+            <wp:extent cx="2636520" cy="3505200"/>
+            <wp:effectExtent l="0" t="0" r="0" b="0"/>
+            <wp:wrapSquare wrapText="bothSides"/>
+            <wp:docPr id="2" name="Picture 2"/>
+            <wp:cNvGraphicFramePr>
+              <a:graphicFrameLocks xmlns:a="http://schemas.openxmlformats.org/drawingml/2006/main" noChangeAspect="1"/>
+            </wp:cNvGraphicFramePr>
+            <a:graphic xmlns:a="http://schemas.openxmlformats.org/drawingml/2006/main">
+              <a:graphicData uri="http://schemas.openxmlformats.org/drawingml/2006/picture">
+                <pic:pic xmlns:pic="http://schemas.openxmlformats.org/drawingml/2006/picture">
+                  <pic:nvPicPr>
+                    <pic:cNvPr id="2" name="Picture 2"/>
+                    <pic:cNvPicPr/>
+                  </pic:nvPicPr>
+                  <pic:blipFill>
+                    <a:blip r:embed="rId11">
+                      <a:extLst>
+                        <a:ext uri="{28A0092B-C50C-407E-A947-70E740481C1C}">
+                          <a14:useLocalDpi xmlns:a14="http://schemas.microsoft.com/office/drawing/2010/main" val="0"/>
+                        </a:ext>
+                      </a:extLst>
+                    </a:blip>
+                    <a:stretch>
+                      <a:fillRect/>
+                    </a:stretch>
+                  </pic:blipFill>
+                  <pic:spPr>
+                    <a:xfrm>
+                      <a:off x="0" y="0"/>
+                      <a:ext cx="2636520" cy="3505200"/>
+                    </a:xfrm>
+                    <a:prstGeom prst="rect">
+                      <a:avLst/>
+                    </a:prstGeom>
+                  </pic:spPr>
+                </pic:pic>
+              </a:graphicData>
+            </a:graphic>
+            <wp14:sizeRelV relativeFrom="margin">
+              <wp14:pctHeight>0</wp14:pctHeight>
+            </wp14:sizeRelV>
+          </wp:anchor>
+        </w:drawing>
+      </w:r>
+    </w:p>
+    <w:p>
+      <w:pPr>
+        <w:rPr>
           <w:rFonts w:ascii="David" w:hAnsi="David"/>
           <w:sz w:val="36"/>
           <w:szCs w:val="36"/>
+          <w:lang w:bidi="ar-SY"/>
+        </w:rPr>
+      </w:pPr>
+      <w:r>
+        <w:rPr>
+          <w:rFonts w:ascii="David" w:hAnsi="David" w:cs="David"/>
+          <w:noProof/>
+          <w:sz w:val="36"/>
+          <w:szCs w:val="36"/>
+          <w:rtl/>
+          <w:lang w:val="ar-SY" w:bidi="ar-SY"/>
+        </w:rPr>
+        <w:lastRenderedPageBreak/>
+        <w:drawing>
+          <wp:anchor distT="0" distB="0" distL="114300" distR="114300" simplePos="0" relativeHeight="251657215" behindDoc="0" locked="0" layoutInCell="1" allowOverlap="1" wp14:anchorId="7F4815F2" wp14:editId="2F4BDA6E">
+            <wp:simplePos x="0" y="0"/>
+            <wp:positionH relativeFrom="page">
+              <wp:align>left</wp:align>
+            </wp:positionH>
+            <wp:positionV relativeFrom="paragraph">
+              <wp:posOffset>876300</wp:posOffset>
+            </wp:positionV>
+            <wp:extent cx="3982085" cy="2339340"/>
+            <wp:effectExtent l="0" t="0" r="0" b="3810"/>
+            <wp:wrapSquare wrapText="bothSides"/>
+            <wp:docPr id="9" name="Picture 9"/>
+            <wp:cNvGraphicFramePr>
+              <a:graphicFrameLocks xmlns:a="http://schemas.openxmlformats.org/drawingml/2006/main" noChangeAspect="1"/>
+            </wp:cNvGraphicFramePr>
+            <a:graphic xmlns:a="http://schemas.openxmlformats.org/drawingml/2006/main">
+              <a:graphicData uri="http://schemas.openxmlformats.org/drawingml/2006/picture">
+                <pic:pic xmlns:pic="http://schemas.openxmlformats.org/drawingml/2006/picture">
+                  <pic:nvPicPr>
+                    <pic:cNvPr id="9" name="Picture 9"/>
+                    <pic:cNvPicPr/>
+                  </pic:nvPicPr>
+                  <pic:blipFill>
+                    <a:blip r:embed="rId12">
+                      <a:extLst>
+                        <a:ext uri="{28A0092B-C50C-407E-A947-70E740481C1C}">
+                          <a14:useLocalDpi xmlns:a14="http://schemas.microsoft.com/office/drawing/2010/main" val="0"/>
+                        </a:ext>
+                      </a:extLst>
+                    </a:blip>
+                    <a:stretch>
+                      <a:fillRect/>
+                    </a:stretch>
+                  </pic:blipFill>
+                  <pic:spPr>
+                    <a:xfrm>
+                      <a:off x="0" y="0"/>
+                      <a:ext cx="3982085" cy="2339340"/>
+                    </a:xfrm>
+                    <a:prstGeom prst="rect">
+                      <a:avLst/>
+                    </a:prstGeom>
+                  </pic:spPr>
+                </pic:pic>
+              </a:graphicData>
+            </a:graphic>
+            <wp14:sizeRelH relativeFrom="margin">
+              <wp14:pctWidth>0</wp14:pctWidth>
+            </wp14:sizeRelH>
+            <wp14:sizeRelV relativeFrom="margin">
+              <wp14:pctHeight>0</wp14:pctHeight>
+            </wp14:sizeRelV>
+          </wp:anchor>
+        </w:drawing>
+      </w:r>
+      <w:r>
+        <w:rPr>
+          <w:rFonts w:ascii="David" w:hAnsi="David" w:cs="David"/>
+          <w:noProof/>
+          <w:sz w:val="36"/>
+          <w:szCs w:val="36"/>
+          <w:rtl/>
+          <w:lang w:val="ar-SY" w:bidi="ar-SY"/>
+        </w:rPr>
+        <w:drawing>
+          <wp:anchor distT="0" distB="0" distL="114300" distR="114300" simplePos="0" relativeHeight="251665408" behindDoc="0" locked="0" layoutInCell="1" allowOverlap="1" wp14:anchorId="137272CA" wp14:editId="1CE5BB5D">
+            <wp:simplePos x="0" y="0"/>
+            <wp:positionH relativeFrom="column">
+              <wp:posOffset>2956560</wp:posOffset>
+            </wp:positionH>
+            <wp:positionV relativeFrom="paragraph">
+              <wp:posOffset>472440</wp:posOffset>
+            </wp:positionV>
+            <wp:extent cx="3785235" cy="3825240"/>
+            <wp:effectExtent l="0" t="0" r="5715" b="3810"/>
+            <wp:wrapTopAndBottom/>
+            <wp:docPr id="8" name="Picture 8"/>
+            <wp:cNvGraphicFramePr>
+              <a:graphicFrameLocks xmlns:a="http://schemas.openxmlformats.org/drawingml/2006/main" noChangeAspect="1"/>
+            </wp:cNvGraphicFramePr>
+            <a:graphic xmlns:a="http://schemas.openxmlformats.org/drawingml/2006/main">
+              <a:graphicData uri="http://schemas.openxmlformats.org/drawingml/2006/picture">
+                <pic:pic xmlns:pic="http://schemas.openxmlformats.org/drawingml/2006/picture">
+                  <pic:nvPicPr>
+                    <pic:cNvPr id="8" name="Picture 8"/>
+                    <pic:cNvPicPr/>
+                  </pic:nvPicPr>
+                  <pic:blipFill>
+                    <a:blip r:embed="rId13">
+                      <a:extLst>
+                        <a:ext uri="{28A0092B-C50C-407E-A947-70E740481C1C}">
+                          <a14:useLocalDpi xmlns:a14="http://schemas.microsoft.com/office/drawing/2010/main" val="0"/>
+                        </a:ext>
+                      </a:extLst>
+                    </a:blip>
+                    <a:stretch>
+                      <a:fillRect/>
+                    </a:stretch>
+                  </pic:blipFill>
+                  <pic:spPr>
+                    <a:xfrm>
+                      <a:off x="0" y="0"/>
+                      <a:ext cx="3785235" cy="3825240"/>
+                    </a:xfrm>
+                    <a:prstGeom prst="rect">
+                      <a:avLst/>
+                    </a:prstGeom>
+                  </pic:spPr>
+                </pic:pic>
+              </a:graphicData>
+            </a:graphic>
+            <wp14:sizeRelV relativeFrom="margin">
+              <wp14:pctHeight>0</wp14:pctHeight>
+            </wp14:sizeRelV>
+          </wp:anchor>
+        </w:drawing>
+      </w:r>
+      <w:r>
+        <w:rPr>
+          <w:rFonts w:ascii="David" w:hAnsi="David" w:cs="David"/>
+          <w:sz w:val="36"/>
+          <w:szCs w:val="36"/>
+          <w:u w:val="single"/>
+          <w:rtl/>
+        </w:rPr>
+        <w:t>מסך</w:t>
+      </w:r>
+      <w:r>
+        <w:rPr>
+          <w:rFonts w:ascii="David" w:hAnsi="David" w:cs="David" w:hint="cs"/>
+          <w:sz w:val="36"/>
+          <w:szCs w:val="36"/>
+          <w:u w:val="single"/>
+          <w:rtl/>
+        </w:rPr>
+        <w:t xml:space="preserve"> </w:t>
+      </w:r>
+      <w:r>
+        <w:rPr>
+          <w:rFonts w:ascii="David" w:hAnsi="David" w:cs="David"/>
+          <w:sz w:val="36"/>
+          <w:szCs w:val="36"/>
+          <w:u w:val="single"/>
+        </w:rPr>
+        <w:t xml:space="preserve"> </w:t>
+      </w:r>
+      <w:r>
+        <w:rPr>
+          <w:rFonts w:ascii="David" w:hAnsi="David" w:cs="David"/>
+          <w:sz w:val="36"/>
+          <w:szCs w:val="36"/>
+          <w:u w:val="single"/>
+          <w:lang w:bidi="ar-SY"/>
+        </w:rPr>
+        <w:t>lcd</w:t>
+      </w:r>
+      <w:r>
+        <w:rPr>
+          <w:rFonts w:ascii="David" w:hAnsi="David" w:cs="David"/>
+          <w:sz w:val="36"/>
+          <w:szCs w:val="36"/>
+          <w:u w:val="single"/>
+        </w:rPr>
+        <w:t xml:space="preserve"> </w:t>
+      </w:r>
+      <w:r>
+        <w:rPr>
+          <w:rFonts w:ascii="David" w:hAnsi="David" w:hint="cs"/>
+          <w:sz w:val="36"/>
+          <w:szCs w:val="36"/>
+          <w:rtl/>
+          <w:lang w:bidi="ar-SY"/>
+        </w:rPr>
+        <w:t xml:space="preserve">: </w:t>
+      </w:r>
+      <w:r>
+        <w:rPr>
+          <w:rFonts w:ascii="David" w:hAnsi="David" w:cs="David"/>
+          <w:sz w:val="36"/>
+          <w:szCs w:val="36"/>
+          <w:lang w:bidi="ar-SY"/>
+        </w:rPr>
+        <w:t>(1602A)</w:t>
+      </w:r>
+    </w:p>
+    <w:p>
+      <w:pPr>
+        <w:rPr>
+          <w:rFonts w:ascii="David" w:hAnsi="David"/>
+          <w:sz w:val="36"/>
+          <w:szCs w:val="36"/>
+          <w:rtl/>
+          <w:lang w:bidi="ar-SY"/>
+        </w:rPr>
+      </w:pPr>
+    </w:p>
+    <w:p>
+      <w:pPr>
+        <w:rPr>
+          <w:rFonts w:ascii="David" w:hAnsi="David" w:cs="David"/>
+          <w:sz w:val="36"/>
+          <w:szCs w:val="36"/>
+        </w:rPr>
+      </w:pPr>
+      <w:r>
+        <w:rPr>
+          <w:rFonts w:ascii="David" w:hAnsi="David" w:cs="David"/>
+          <w:noProof/>
+          <w:sz w:val="36"/>
+          <w:szCs w:val="36"/>
+          <w:rtl/>
+          <w:lang w:val="he-IL"/>
+        </w:rPr>
+        <w:drawing>
+          <wp:anchor distT="0" distB="0" distL="114300" distR="114300" simplePos="0" relativeHeight="251666432" behindDoc="1" locked="0" layoutInCell="1" allowOverlap="1" wp14:anchorId="36461288" wp14:editId="31A4F3C5">
+            <wp:simplePos x="0" y="0"/>
+            <wp:positionH relativeFrom="margin">
+              <wp:align>center</wp:align>
+            </wp:positionH>
+            <wp:positionV relativeFrom="paragraph">
+              <wp:posOffset>472440</wp:posOffset>
+            </wp:positionV>
+            <wp:extent cx="5448300" cy="3064170"/>
+            <wp:effectExtent l="0" t="0" r="0" b="3175"/>
+            <wp:wrapTopAndBottom/>
+            <wp:docPr id="10" name="Picture 10"/>
+            <wp:cNvGraphicFramePr>
+              <a:graphicFrameLocks xmlns:a="http://schemas.openxmlformats.org/drawingml/2006/main" noChangeAspect="1"/>
+            </wp:cNvGraphicFramePr>
+            <a:graphic xmlns:a="http://schemas.openxmlformats.org/drawingml/2006/main">
+              <a:graphicData uri="http://schemas.openxmlformats.org/drawingml/2006/picture">
+                <pic:pic xmlns:pic="http://schemas.openxmlformats.org/drawingml/2006/picture">
+                  <pic:nvPicPr>
+                    <pic:cNvPr id="10" name="Picture 10"/>
+                    <pic:cNvPicPr/>
+                  </pic:nvPicPr>
+                  <pic:blipFill>
+                    <a:blip r:embed="rId14" cstate="print">
+                      <a:extLst>
+                        <a:ext uri="{28A0092B-C50C-407E-A947-70E740481C1C}">
+                          <a14:useLocalDpi xmlns:a14="http://schemas.microsoft.com/office/drawing/2010/main" val="0"/>
+                        </a:ext>
+                      </a:extLst>
+                    </a:blip>
+                    <a:stretch>
+                      <a:fillRect/>
+                    </a:stretch>
+                  </pic:blipFill>
+                  <pic:spPr>
+                    <a:xfrm>
+                      <a:off x="0" y="0"/>
+                      <a:ext cx="5448300" cy="3064170"/>
+                    </a:xfrm>
+                    <a:prstGeom prst="rect">
+                      <a:avLst/>
+                    </a:prstGeom>
+                  </pic:spPr>
+                </pic:pic>
+              </a:graphicData>
+            </a:graphic>
+            <wp14:sizeRelH relativeFrom="margin">
+              <wp14:pctWidth>0</wp14:pctWidth>
+            </wp14:sizeRelH>
+            <wp14:sizeRelV relativeFrom="margin">
+              <wp14:pctHeight>0</wp14:pctHeight>
+            </wp14:sizeRelV>
+          </wp:anchor>
+        </w:drawing>
+      </w:r>
+      <w:r>
+        <w:rPr>
+          <w:rFonts w:ascii="David" w:hAnsi="David" w:cs="David"/>
+          <w:sz w:val="36"/>
+          <w:szCs w:val="36"/>
+          <w:rtl/>
+        </w:rPr>
+        <w:t xml:space="preserve">המסך בנוי מ </w:t>
+      </w:r>
+      <w:r>
+        <w:rPr>
+          <w:rFonts w:ascii="David" w:hAnsi="David" w:cs="David"/>
+          <w:sz w:val="36"/>
+          <w:szCs w:val="36"/>
+          <w:rtl/>
+          <w:lang w:bidi="ar-SY"/>
+        </w:rPr>
+        <w:t>16</w:t>
+      </w:r>
+      <w:r>
+        <w:rPr>
+          <w:rFonts w:ascii="David" w:hAnsi="David" w:cs="David"/>
+          <w:sz w:val="36"/>
+          <w:szCs w:val="36"/>
+          <w:lang w:bidi="ar-SY"/>
+        </w:rPr>
+        <w:t>x2</w:t>
+      </w:r>
+      <w:r>
+        <w:rPr>
+          <w:rFonts w:ascii="David" w:hAnsi="David" w:cs="David"/>
+          <w:sz w:val="36"/>
+          <w:szCs w:val="36"/>
+        </w:rPr>
+        <w:t xml:space="preserve"> </w:t>
+      </w:r>
+      <w:r>
+        <w:rPr>
+          <w:rFonts w:ascii="David" w:hAnsi="David" w:cs="David"/>
+          <w:sz w:val="36"/>
+          <w:szCs w:val="36"/>
+          <w:rtl/>
+        </w:rPr>
+        <w:t xml:space="preserve">תווים, כל תו יכולה להציג </w:t>
+      </w:r>
+      <w:r>
+        <w:rPr>
+          <w:rFonts w:ascii="David" w:hAnsi="David" w:cs="David"/>
+          <w:sz w:val="36"/>
+          <w:szCs w:val="36"/>
+          <w:rtl/>
+        </w:rPr>
+        <w:t>אות אחת באנגלית</w:t>
+      </w:r>
+      <w:r>
+        <w:rPr>
+          <w:rFonts w:ascii="David" w:hAnsi="David" w:cs="David"/>
+          <w:sz w:val="36"/>
+          <w:szCs w:val="36"/>
+        </w:rPr>
+        <w:t>.</w:t>
+      </w:r>
+    </w:p>
+    <w:p>
+      <w:pPr>
+        <w:rPr>
+          <w:rFonts w:ascii="David" w:hAnsi="David" w:cs="David"/>
+          <w:sz w:val="36"/>
+          <w:szCs w:val="36"/>
+          <w:u w:val="single"/>
+          <w:rtl/>
+        </w:rPr>
+      </w:pPr>
+      <w:r>
+        <w:rPr>
+          <w:rFonts w:ascii="David" w:hAnsi="David" w:cs="David"/>
+          <w:noProof/>
+          <w:sz w:val="36"/>
+          <w:szCs w:val="36"/>
+          <w:u w:val="single"/>
+          <w:rtl/>
+          <w:lang w:val="he-IL"/>
+        </w:rPr>
+        <w:lastRenderedPageBreak/>
+        <w:drawing>
+          <wp:anchor distT="0" distB="0" distL="114300" distR="114300" simplePos="0" relativeHeight="251667456" behindDoc="1" locked="0" layoutInCell="1" allowOverlap="1" wp14:anchorId="6A1A7297" wp14:editId="7983DA90">
+            <wp:simplePos x="0" y="0"/>
+            <wp:positionH relativeFrom="margin">
+              <wp:posOffset>2882446</wp:posOffset>
+            </wp:positionH>
+            <wp:positionV relativeFrom="paragraph">
+              <wp:posOffset>555081</wp:posOffset>
+            </wp:positionV>
+            <wp:extent cx="3830955" cy="3439795"/>
+            <wp:effectExtent l="0" t="0" r="0" b="8255"/>
+            <wp:wrapTopAndBottom/>
+            <wp:docPr id="13" name="Picture 13"/>
+            <wp:cNvGraphicFramePr>
+              <a:graphicFrameLocks xmlns:a="http://schemas.openxmlformats.org/drawingml/2006/main" noChangeAspect="1"/>
+            </wp:cNvGraphicFramePr>
+            <a:graphic xmlns:a="http://schemas.openxmlformats.org/drawingml/2006/main">
+              <a:graphicData uri="http://schemas.openxmlformats.org/drawingml/2006/picture">
+                <pic:pic xmlns:pic="http://schemas.openxmlformats.org/drawingml/2006/picture">
+                  <pic:nvPicPr>
+                    <pic:cNvPr id="13" name="Picture 13"/>
+                    <pic:cNvPicPr/>
+                  </pic:nvPicPr>
+                  <pic:blipFill>
+                    <a:blip r:embed="rId15">
+                      <a:extLst>
+                        <a:ext uri="{28A0092B-C50C-407E-A947-70E740481C1C}">
+                          <a14:useLocalDpi xmlns:a14="http://schemas.microsoft.com/office/drawing/2010/main" val="0"/>
+                        </a:ext>
+                      </a:extLst>
+                    </a:blip>
+                    <a:stretch>
+                      <a:fillRect/>
+                    </a:stretch>
+                  </pic:blipFill>
+                  <pic:spPr>
+                    <a:xfrm>
+                      <a:off x="0" y="0"/>
+                      <a:ext cx="3830955" cy="3439795"/>
+                    </a:xfrm>
+                    <a:prstGeom prst="rect">
+                      <a:avLst/>
+                    </a:prstGeom>
+                  </pic:spPr>
+                </pic:pic>
+              </a:graphicData>
+            </a:graphic>
+            <wp14:sizeRelH relativeFrom="margin">
+              <wp14:pctWidth>0</wp14:pctWidth>
+            </wp14:sizeRelH>
+            <wp14:sizeRelV relativeFrom="margin">
+              <wp14:pctHeight>0</wp14:pctHeight>
+            </wp14:sizeRelV>
+          </wp:anchor>
+        </w:drawing>
+      </w:r>
+      <w:r>
+        <w:rPr>
+          <w:rFonts w:ascii="David" w:hAnsi="David" w:cs="David"/>
+          <w:noProof/>
+          <w:sz w:val="36"/>
+          <w:szCs w:val="36"/>
+          <w:u w:val="single"/>
+          <w:rtl/>
+          <w:lang w:val="he-IL"/>
+        </w:rPr>
+        <w:drawing>
+          <wp:anchor distT="0" distB="0" distL="114300" distR="114300" simplePos="0" relativeHeight="251668480" behindDoc="0" locked="0" layoutInCell="1" allowOverlap="1" wp14:anchorId="6C8B6D02" wp14:editId="3984EFF4">
+            <wp:simplePos x="0" y="0"/>
+            <wp:positionH relativeFrom="page">
+              <wp:align>left</wp:align>
+            </wp:positionH>
+            <wp:positionV relativeFrom="paragraph">
+              <wp:posOffset>576671</wp:posOffset>
+            </wp:positionV>
+            <wp:extent cx="3977640" cy="3314700"/>
+            <wp:effectExtent l="0" t="0" r="3810" b="0"/>
+            <wp:wrapTopAndBottom/>
+            <wp:docPr id="15" name="Picture 15"/>
+            <wp:cNvGraphicFramePr>
+              <a:graphicFrameLocks xmlns:a="http://schemas.openxmlformats.org/drawingml/2006/main" noChangeAspect="1"/>
+            </wp:cNvGraphicFramePr>
+            <a:graphic xmlns:a="http://schemas.openxmlformats.org/drawingml/2006/main">
+              <a:graphicData uri="http://schemas.openxmlformats.org/drawingml/2006/picture">
+                <pic:pic xmlns:pic="http://schemas.openxmlformats.org/drawingml/2006/picture">
+                  <pic:nvPicPr>
+                    <pic:cNvPr id="15" name="Picture 15"/>
+                    <pic:cNvPicPr/>
+                  </pic:nvPicPr>
+                  <pic:blipFill>
+                    <a:blip r:embed="rId16">
+                      <a:extLst>
+                        <a:ext uri="{28A0092B-C50C-407E-A947-70E740481C1C}">
+                          <a14:useLocalDpi xmlns:a14="http://schemas.microsoft.com/office/drawing/2010/main" val="0"/>
+                        </a:ext>
+                      </a:extLst>
+                    </a:blip>
+                    <a:stretch>
+                      <a:fillRect/>
+                    </a:stretch>
+                  </pic:blipFill>
+                  <pic:spPr>
+                    <a:xfrm>
+                      <a:off x="0" y="0"/>
+                      <a:ext cx="3977640" cy="3314700"/>
+                    </a:xfrm>
+                    <a:prstGeom prst="rect">
+                      <a:avLst/>
+                    </a:prstGeom>
+                  </pic:spPr>
+                </pic:pic>
+              </a:graphicData>
+            </a:graphic>
+          </wp:anchor>
+        </w:drawing>
+      </w:r>
+      <w:r>
+        <w:rPr>
+          <w:rFonts w:ascii="David" w:hAnsi="David" w:cs="David"/>
+          <w:sz w:val="36"/>
+          <w:szCs w:val="36"/>
+          <w:u w:val="single"/>
+          <w:rtl/>
+        </w:rPr>
+        <w:t>המרססת</w:t>
+      </w:r>
+      <w:r>
+        <w:rPr>
+          <w:rFonts w:ascii="David" w:hAnsi="David" w:cs="David"/>
+          <w:sz w:val="36"/>
+          <w:szCs w:val="36"/>
+          <w:u w:val="single"/>
+        </w:rPr>
+        <w:t xml:space="preserve"> </w:t>
+      </w:r>
+      <w:r>
+        <w:rPr>
+          <w:rFonts w:ascii="David" w:hAnsi="David" w:cs="David"/>
+          <w:sz w:val="36"/>
+          <w:szCs w:val="36"/>
+          <w:u w:val="single"/>
+          <w:lang w:bidi="ar-SY"/>
+        </w:rPr>
+        <w:t>:</w:t>
+      </w:r>
+    </w:p>
+    <w:p>
+      <w:pPr>
+        <w:rPr>
+          <w:rFonts w:ascii="David" w:hAnsi="David"/>
+          <w:sz w:val="36"/>
+          <w:szCs w:val="36"/>
+          <w:rtl/>
+        </w:rPr>
+      </w:pPr>
+      <w:r>
+        <w:rPr>
+          <w:rFonts w:ascii="David" w:hAnsi="David" w:cs="David" w:hint="cs"/>
+          <w:sz w:val="36"/>
+          <w:szCs w:val="36"/>
+          <w:rtl/>
+        </w:rPr>
+        <w:t>משתמשים ב</w:t>
+      </w:r>
+      <w:proofErr w:type="spellStart"/>
+      <w:r>
+        <w:rPr>
+          <w:rFonts w:ascii="David" w:hAnsi="David"/>
+          <w:sz w:val="36"/>
+          <w:szCs w:val="36"/>
+          <w:lang w:bidi="ar-SY"/>
+        </w:rPr>
+        <w:t>mosfet</w:t>
+      </w:r>
+      <w:proofErr w:type="spellEnd"/>
+      <w:r>
+        <w:rPr>
+          <w:rFonts w:ascii="David" w:hAnsi="David" w:hint="cs"/>
+          <w:sz w:val="36"/>
+          <w:szCs w:val="36"/>
+          <w:rtl/>
+        </w:rPr>
+        <w:t xml:space="preserve"> וסוללת </w:t>
+      </w:r>
+      <w:r>
+        <w:rPr>
+          <w:rFonts w:ascii="David" w:hAnsi="David"/>
+          <w:sz w:val="36"/>
+          <w:szCs w:val="36"/>
+          <w:lang w:bidi="ar-SY"/>
+        </w:rPr>
+        <w:t>9v</w:t>
+      </w:r>
+      <w:r>
+        <w:rPr>
+          <w:rFonts w:ascii="David" w:hAnsi="David" w:hint="cs"/>
+          <w:sz w:val="36"/>
+          <w:szCs w:val="36"/>
+          <w:rtl/>
+        </w:rPr>
+        <w:t xml:space="preserve"> כדי להפעיל מנוע המרססת בגלל שלא לשרוף המיקרו בקר.</w:t>
+      </w:r>
+    </w:p>
+    <w:p>
+      <w:pPr>
+        <w:rPr>
+          <w:rFonts w:ascii="David" w:hAnsi="David"/>
+          <w:sz w:val="36"/>
+          <w:szCs w:val="36"/>
+          <w:rtl/>
+        </w:rPr>
+      </w:pPr>
+      <w:r>
+        <w:rPr>
+          <w:rFonts w:ascii="David" w:hAnsi="David"/>
+          <w:sz w:val="36"/>
+          <w:szCs w:val="36"/>
+          <w:rtl/>
+        </w:rPr>
+        <w:br w:type="page"/>
+      </w:r>
+    </w:p>
+    <w:p>
+      <w:pPr>
+        <w:rPr>
+          <w:rFonts w:ascii="David" w:hAnsi="David" w:cs="David"/>
+          <w:sz w:val="36"/>
+          <w:szCs w:val="36"/>
+          <w:u w:val="single"/>
+          <w:rtl/>
+        </w:rPr>
+      </w:pPr>
+      <w:r>
+        <w:rPr>
+          <w:rFonts w:ascii="David" w:hAnsi="David" w:cs="David"/>
+          <w:sz w:val="36"/>
+          <w:szCs w:val="36"/>
+          <w:u w:val="single"/>
+          <w:rtl/>
+        </w:rPr>
+        <w:lastRenderedPageBreak/>
+        <w:t>דוחף זרם למנועים</w:t>
+      </w:r>
+      <w:r>
+        <w:rPr>
+          <w:rFonts w:ascii="David" w:hAnsi="David" w:cs="David" w:hint="cs"/>
+          <w:sz w:val="36"/>
+          <w:szCs w:val="36"/>
+          <w:u w:val="single"/>
+          <w:rtl/>
+        </w:rPr>
+        <w:t xml:space="preserve"> :</w:t>
+      </w:r>
+    </w:p>
+    <w:p>
+      <w:pPr>
+        <w:rPr>
+          <w:rFonts w:ascii="David" w:hAnsi="David" w:cs="David"/>
+          <w:sz w:val="36"/>
+          <w:szCs w:val="36"/>
+          <w:u w:val="single"/>
         </w:rPr>
       </w:pPr>
     </w:p>
